--- a/Резюме.docx
+++ b/Резюме.docx
@@ -1,6 +1,6 @@
 
 <file path=word/document.xml><?xml version="1.0" encoding="utf-8"?>
-<w:document xmlns:wpc="http://schemas.microsoft.com/office/word/2010/wordprocessingCanvas" xmlns:mc="http://schemas.openxmlformats.org/markup-compatibility/2006" xmlns:o="urn:schemas-microsoft-com:office:office" xmlns:r="http://schemas.openxmlformats.org/officeDocument/2006/relationships" xmlns:m="http://schemas.openxmlformats.org/officeDocument/2006/math" xmlns:v="urn:schemas-microsoft-com:vml" xmlns:wp14="http://schemas.microsoft.com/office/word/2010/wordprocessingDrawing" xmlns:wp="http://schemas.openxmlformats.org/drawingml/2006/wordprocessingDrawing" xmlns:w10="urn:schemas-microsoft-com:office:word" xmlns:w="http://schemas.openxmlformats.org/wordprocessingml/2006/main" xmlns:w14="http://schemas.microsoft.com/office/word/2010/wordml" xmlns:w15="http://schemas.microsoft.com/office/word/2012/wordml" xmlns:wpg="http://schemas.microsoft.com/office/word/2010/wordprocessingGroup" xmlns:wpi="http://schemas.microsoft.com/office/word/2010/wordprocessingInk" xmlns:wne="http://schemas.microsoft.com/office/word/2006/wordml" xmlns:wps="http://schemas.microsoft.com/office/word/2010/wordprocessingShape" mc:Ignorable="w14 w15 wp14">
+<w:document xmlns:wpc="http://schemas.microsoft.com/office/word/2010/wordprocessingCanvas" xmlns:cx="http://schemas.microsoft.com/office/drawing/2014/chartex" xmlns:mc="http://schemas.openxmlformats.org/markup-compatibility/2006" xmlns:o="urn:schemas-microsoft-com:office:office" xmlns:r="http://schemas.openxmlformats.org/officeDocument/2006/relationships" xmlns:m="http://schemas.openxmlformats.org/officeDocument/2006/math" xmlns:v="urn:schemas-microsoft-com:vml" xmlns:wp14="http://schemas.microsoft.com/office/word/2010/wordprocessingDrawing" xmlns:wp="http://schemas.openxmlformats.org/drawingml/2006/wordprocessingDrawing" xmlns:w10="urn:schemas-microsoft-com:office:word" xmlns:w="http://schemas.openxmlformats.org/wordprocessingml/2006/main" xmlns:w14="http://schemas.microsoft.com/office/word/2010/wordml" xmlns:w15="http://schemas.microsoft.com/office/word/2012/wordml" xmlns:w16se="http://schemas.microsoft.com/office/word/2015/wordml/symex" xmlns:wpg="http://schemas.microsoft.com/office/word/2010/wordprocessingGroup" xmlns:wpi="http://schemas.microsoft.com/office/word/2010/wordprocessingInk" xmlns:wne="http://schemas.microsoft.com/office/word/2006/wordml" xmlns:wps="http://schemas.microsoft.com/office/word/2010/wordprocessingShape" mc:Ignorable="w14 w15 w16se wp14">
   <w:body>
     <w:p>
       <w:pPr>
@@ -40,7 +40,6 @@
           <w:szCs w:val="28"/>
         </w:rPr>
       </w:pPr>
-      <w:proofErr w:type="spellStart"/>
       <w:r>
         <w:rPr>
           <w:rFonts w:ascii="Calibri" w:eastAsia="Calibri" w:hAnsi="Calibri" w:cs="Calibri"/>
@@ -50,19 +49,7 @@
           <w:sz w:val="28"/>
           <w:szCs w:val="28"/>
         </w:rPr>
-        <w:t>Зиганшин</w:t>
-      </w:r>
-      <w:proofErr w:type="spellEnd"/>
-      <w:r>
-        <w:rPr>
-          <w:rFonts w:ascii="Calibri" w:eastAsia="Calibri" w:hAnsi="Calibri" w:cs="Calibri"/>
-          <w:b/>
-          <w:bCs/>
-          <w:color w:val="000000" w:themeColor="text1"/>
-          <w:sz w:val="28"/>
-          <w:szCs w:val="28"/>
-        </w:rPr>
-        <w:t xml:space="preserve"> Эмир </w:t>
+        <w:t xml:space="preserve">Зиганшин Эмир </w:t>
       </w:r>
       <w:proofErr w:type="spellStart"/>
       <w:r>
@@ -81,86 +68,13 @@
     <w:tbl>
       <w:tblPr>
         <w:tblStyle w:val="a4"/>
-        <w:tblW w:w="0" w:type="auto"/>
+        <w:tblW w:w="4508" w:type="dxa"/>
         <w:tblLook w:val="04A0" w:firstRow="1" w:lastRow="0" w:firstColumn="1" w:lastColumn="0" w:noHBand="0" w:noVBand="1"/>
       </w:tblPr>
       <w:tblGrid>
         <w:gridCol w:w="4508"/>
-        <w:gridCol w:w="4508"/>
       </w:tblGrid>
       <w:tr>
-        <w:tc>
-          <w:tcPr>
-            <w:tcW w:w="4508" w:type="dxa"/>
-            <w:tcBorders>
-              <w:top w:val="nil"/>
-              <w:left w:val="nil"/>
-              <w:bottom w:val="nil"/>
-              <w:right w:val="nil"/>
-            </w:tcBorders>
-          </w:tcPr>
-          <w:p>
-            <w:pPr>
-              <w:spacing w:after="120"/>
-              <w:jc w:val="center"/>
-              <w:rPr>
-                <w:rFonts w:ascii="Calibri" w:eastAsia="Calibri" w:hAnsi="Calibri" w:cs="Calibri"/>
-                <w:color w:val="000000" w:themeColor="text1"/>
-                <w:sz w:val="24"/>
-                <w:szCs w:val="24"/>
-              </w:rPr>
-            </w:pPr>
-            <w:r>
-              <w:rPr>
-                <w:noProof/>
-                <w:sz w:val="24"/>
-                <w:szCs w:val="24"/>
-                <w:lang w:eastAsia="ru-RU"/>
-              </w:rPr>
-              <w:drawing>
-                <wp:inline distT="0" distB="0" distL="0" distR="0" wp14:anchorId="780278E6" wp14:editId="33515504">
-                  <wp:extent cx="1635819" cy="2038350"/>
-                  <wp:effectExtent l="0" t="0" r="2540" b="0"/>
-                  <wp:docPr id="1" name="Рисунок 1"/>
-                  <wp:cNvGraphicFramePr>
-                    <a:graphicFrameLocks xmlns:a="http://schemas.openxmlformats.org/drawingml/2006/main" noChangeAspect="1"/>
-                  </wp:cNvGraphicFramePr>
-                  <a:graphic xmlns:a="http://schemas.openxmlformats.org/drawingml/2006/main">
-                    <a:graphicData uri="http://schemas.openxmlformats.org/drawingml/2006/picture">
-                      <pic:pic xmlns:pic="http://schemas.openxmlformats.org/drawingml/2006/picture">
-                        <pic:nvPicPr>
-                          <pic:cNvPr id="0" name=""/>
-                          <pic:cNvPicPr/>
-                        </pic:nvPicPr>
-                        <pic:blipFill>
-                          <a:blip r:embed="rId4" cstate="print">
-                            <a:extLst>
-                              <a:ext uri="{28A0092B-C50C-407E-A947-70E740481C1C}">
-                                <a14:useLocalDpi xmlns:a14="http://schemas.microsoft.com/office/drawing/2010/main" val="0"/>
-                              </a:ext>
-                            </a:extLst>
-                          </a:blip>
-                          <a:stretch>
-                            <a:fillRect/>
-                          </a:stretch>
-                        </pic:blipFill>
-                        <pic:spPr>
-                          <a:xfrm>
-                            <a:off x="0" y="0"/>
-                            <a:ext cx="1636250" cy="2038887"/>
-                          </a:xfrm>
-                          <a:prstGeom prst="rect">
-                            <a:avLst/>
-                          </a:prstGeom>
-                        </pic:spPr>
-                      </pic:pic>
-                    </a:graphicData>
-                  </a:graphic>
-                </wp:inline>
-              </w:drawing>
-            </w:r>
-          </w:p>
-        </w:tc>
         <w:tc>
           <w:tcPr>
             <w:tcW w:w="4508" w:type="dxa"/>
@@ -290,8 +204,19 @@
                 <w:sz w:val="24"/>
                 <w:szCs w:val="24"/>
               </w:rPr>
-              <w:t>Электронная почта: emir77766@mail.ru</w:t>
+              <w:t xml:space="preserve">Электронная почта: </w:t>
             </w:r>
+            <w:hyperlink r:id="rId4" w:history="1">
+              <w:r>
+                <w:rPr>
+                  <w:rStyle w:val="a3"/>
+                  <w:rFonts w:ascii="Calibri" w:eastAsia="Calibri" w:hAnsi="Calibri" w:cs="Calibri"/>
+                  <w:sz w:val="24"/>
+                  <w:szCs w:val="24"/>
+                </w:rPr>
+                <w:t>emir77766@mail.ru</w:t>
+              </w:r>
+            </w:hyperlink>
           </w:p>
           <w:p>
             <w:pPr>
@@ -303,17 +228,16 @@
                 <w:szCs w:val="24"/>
               </w:rPr>
             </w:pPr>
-            <w:proofErr w:type="spellStart"/>
             <w:r>
               <w:rPr>
                 <w:rFonts w:ascii="Calibri" w:eastAsia="Calibri" w:hAnsi="Calibri" w:cs="Calibri"/>
                 <w:color w:val="000000" w:themeColor="text1"/>
                 <w:sz w:val="24"/>
                 <w:szCs w:val="24"/>
+                <w:lang w:val="en-US"/>
               </w:rPr>
               <w:t>Telegram</w:t>
             </w:r>
-            <w:proofErr w:type="spellEnd"/>
             <w:r>
               <w:rPr>
                 <w:rFonts w:ascii="Calibri" w:eastAsia="Calibri" w:hAnsi="Calibri" w:cs="Calibri"/>
@@ -330,6 +254,7 @@
                 <w:color w:val="000000" w:themeColor="text1"/>
                 <w:sz w:val="24"/>
                 <w:szCs w:val="24"/>
+                <w:lang w:val="en-US"/>
               </w:rPr>
               <w:t>EmirZiganshin</w:t>
             </w:r>
@@ -343,6 +268,7 @@
                 <w:color w:val="000000" w:themeColor="text1"/>
                 <w:sz w:val="24"/>
                 <w:szCs w:val="24"/>
+                <w:lang w:val="en-US"/>
               </w:rPr>
             </w:pPr>
             <w:proofErr w:type="spellStart"/>
@@ -362,6 +288,7 @@
                 <w:color w:val="000000" w:themeColor="text1"/>
                 <w:sz w:val="24"/>
                 <w:szCs w:val="24"/>
+                <w:lang w:val="en-US"/>
               </w:rPr>
               <w:t>: https://vk.com/emir77766</w:t>
             </w:r>
@@ -472,7 +399,18 @@
           <w:sz w:val="24"/>
           <w:szCs w:val="24"/>
         </w:rPr>
-        <w:t>Умение оптимизировать решения</w:t>
+        <w:t>Умение о</w:t>
+      </w:r>
+      <w:bookmarkStart w:id="0" w:name="_GoBack"/>
+      <w:bookmarkEnd w:id="0"/>
+      <w:r>
+        <w:rPr>
+          <w:rFonts w:ascii="Calibri" w:eastAsia="Calibri" w:hAnsi="Calibri" w:cs="Calibri"/>
+          <w:color w:val="000000" w:themeColor="text1"/>
+          <w:sz w:val="24"/>
+          <w:szCs w:val="24"/>
+        </w:rPr>
+        <w:t>птимизировать решения</w:t>
       </w:r>
     </w:p>
     <w:p>
@@ -664,7 +602,45 @@
           <w:sz w:val="24"/>
           <w:szCs w:val="24"/>
         </w:rPr>
-        <w:t>Член сборной Республики Татарстан на международных олимпиадах IATI Болгария бронза 2019, серебро 2020; RMI Румыния бронза 2020.</w:t>
+        <w:t>Член сборной Республики Татарстан на международных олимпиадах IATI Болгария бронза 2019</w:t>
+      </w:r>
+      <w:r>
+        <w:rPr>
+          <w:rFonts w:ascii="Calibri" w:eastAsia="Calibri" w:hAnsi="Calibri" w:cs="Calibri"/>
+          <w:color w:val="000000" w:themeColor="text1"/>
+          <w:sz w:val="24"/>
+          <w:szCs w:val="24"/>
+          <w:lang w:val="ru-MD"/>
+        </w:rPr>
+        <w:t>, серебро 2021</w:t>
+      </w:r>
+      <w:r>
+        <w:rPr>
+          <w:rFonts w:ascii="Calibri" w:eastAsia="Calibri" w:hAnsi="Calibri" w:cs="Calibri"/>
+          <w:color w:val="000000" w:themeColor="text1"/>
+          <w:sz w:val="24"/>
+          <w:szCs w:val="24"/>
+        </w:rPr>
+        <w:t>, серебро 2020; RMI Румыния бронза 2020</w:t>
+      </w:r>
+      <w:r>
+        <w:rPr>
+          <w:rFonts w:ascii="Calibri" w:eastAsia="Calibri" w:hAnsi="Calibri" w:cs="Calibri"/>
+          <w:color w:val="000000" w:themeColor="text1"/>
+          <w:sz w:val="24"/>
+          <w:szCs w:val="24"/>
+          <w:lang w:val="ru-MD"/>
+        </w:rPr>
+        <w:t>, серебро 2021</w:t>
+      </w:r>
+      <w:r>
+        <w:rPr>
+          <w:rFonts w:ascii="Calibri" w:eastAsia="Calibri" w:hAnsi="Calibri" w:cs="Calibri"/>
+          <w:color w:val="000000" w:themeColor="text1"/>
+          <w:sz w:val="24"/>
+          <w:szCs w:val="24"/>
+        </w:rPr>
+        <w:t>.</w:t>
       </w:r>
     </w:p>
     <w:p>
@@ -977,8 +953,27 @@
           <w:color w:val="000000" w:themeColor="text1"/>
           <w:sz w:val="24"/>
           <w:szCs w:val="24"/>
-        </w:rPr>
-        <w:t>Участие в образовательной программе Сириуса “Алгоритмы и анализ данных” от Яндекса</w:t>
+          <w:lang w:val="ru-MD"/>
+        </w:rPr>
+        <w:t xml:space="preserve">Дважды </w:t>
+      </w:r>
+      <w:r>
+        <w:rPr>
+          <w:rFonts w:ascii="Calibri" w:eastAsia="Calibri" w:hAnsi="Calibri" w:cs="Calibri"/>
+          <w:color w:val="000000" w:themeColor="text1"/>
+          <w:sz w:val="24"/>
+          <w:szCs w:val="24"/>
+        </w:rPr>
+        <w:t>у</w:t>
+      </w:r>
+      <w:r>
+        <w:rPr>
+          <w:rFonts w:ascii="Calibri" w:eastAsia="Calibri" w:hAnsi="Calibri" w:cs="Calibri"/>
+          <w:color w:val="000000" w:themeColor="text1"/>
+          <w:sz w:val="24"/>
+          <w:szCs w:val="24"/>
+        </w:rPr>
+        <w:t>частие в образовательной программе Сириуса “Алгоритмы и анализ данных” от Яндекса</w:t>
       </w:r>
     </w:p>
     <w:p>
@@ -1124,6 +1119,7 @@
           <w:color w:val="000000" w:themeColor="text1"/>
           <w:sz w:val="24"/>
           <w:szCs w:val="24"/>
+          <w:lang w:val="en-US"/>
         </w:rPr>
       </w:pPr>
       <w:proofErr w:type="spellStart"/>
@@ -1133,6 +1129,7 @@
           <w:color w:val="000000" w:themeColor="text1"/>
           <w:sz w:val="24"/>
           <w:szCs w:val="24"/>
+          <w:lang w:val="en-US"/>
         </w:rPr>
         <w:t>Tinkoff</w:t>
       </w:r>
@@ -1143,31 +1140,61 @@
           <w:color w:val="000000" w:themeColor="text1"/>
           <w:sz w:val="24"/>
           <w:szCs w:val="24"/>
+          <w:lang w:val="en-US"/>
+        </w:rPr>
+        <w:t xml:space="preserve"> generation </w:t>
+      </w:r>
+      <w:r>
+        <w:rPr>
+          <w:rFonts w:ascii="Calibri" w:eastAsia="Calibri" w:hAnsi="Calibri" w:cs="Calibri"/>
+          <w:color w:val="000000" w:themeColor="text1"/>
+          <w:sz w:val="24"/>
+          <w:szCs w:val="24"/>
+        </w:rPr>
+        <w:t>параллель</w:t>
+      </w:r>
+      <w:r>
+        <w:rPr>
+          <w:rFonts w:ascii="Calibri" w:eastAsia="Calibri" w:hAnsi="Calibri" w:cs="Calibri"/>
+          <w:color w:val="000000" w:themeColor="text1"/>
+          <w:sz w:val="24"/>
+          <w:szCs w:val="24"/>
+          <w:lang w:val="en-US"/>
         </w:rPr>
         <w:t xml:space="preserve"> </w:t>
       </w:r>
-      <w:proofErr w:type="spellStart"/>
-      <w:r>
-        <w:rPr>
-          <w:rFonts w:ascii="Calibri" w:eastAsia="Calibri" w:hAnsi="Calibri" w:cs="Calibri"/>
-          <w:color w:val="000000" w:themeColor="text1"/>
-          <w:sz w:val="24"/>
-          <w:szCs w:val="24"/>
-        </w:rPr>
-        <w:t>generation</w:t>
-      </w:r>
-      <w:proofErr w:type="spellEnd"/>
-      <w:r>
-        <w:rPr>
-          <w:rFonts w:ascii="Calibri" w:eastAsia="Calibri" w:hAnsi="Calibri" w:cs="Calibri"/>
-          <w:color w:val="000000" w:themeColor="text1"/>
-          <w:sz w:val="24"/>
-          <w:szCs w:val="24"/>
-        </w:rPr>
-        <w:t xml:space="preserve"> параллель A’</w:t>
-      </w:r>
-      <w:bookmarkStart w:id="0" w:name="_GoBack"/>
-      <w:bookmarkEnd w:id="0"/>
+      <w:proofErr w:type="gramStart"/>
+      <w:r>
+        <w:rPr>
+          <w:rFonts w:ascii="Calibri" w:eastAsia="Calibri" w:hAnsi="Calibri" w:cs="Calibri"/>
+          <w:color w:val="000000" w:themeColor="text1"/>
+          <w:sz w:val="24"/>
+          <w:szCs w:val="24"/>
+          <w:lang w:val="en-US"/>
+        </w:rPr>
+        <w:t>A,</w:t>
+      </w:r>
+      <w:r>
+        <w:rPr>
+          <w:rFonts w:ascii="Calibri" w:eastAsia="Calibri" w:hAnsi="Calibri" w:cs="Calibri"/>
+          <w:color w:val="000000" w:themeColor="text1"/>
+          <w:sz w:val="24"/>
+          <w:szCs w:val="24"/>
+          <w:lang w:val="en-US"/>
+        </w:rPr>
+        <w:t>A</w:t>
+      </w:r>
+      <w:proofErr w:type="gramEnd"/>
+      <w:r>
+        <w:rPr>
+          <w:rFonts w:ascii="Calibri" w:eastAsia="Calibri" w:hAnsi="Calibri" w:cs="Calibri"/>
+          <w:color w:val="000000" w:themeColor="text1"/>
+          <w:sz w:val="24"/>
+          <w:szCs w:val="24"/>
+          <w:lang w:val="en-US"/>
+        </w:rPr>
+        <w:t>’</w:t>
+      </w:r>
     </w:p>
     <w:p>
       <w:pPr>
@@ -1241,7 +1268,7 @@
 </file>
 
 <file path=word/styles.xml><?xml version="1.0" encoding="utf-8"?>
-<w:styles xmlns:mc="http://schemas.openxmlformats.org/markup-compatibility/2006" xmlns:r="http://schemas.openxmlformats.org/officeDocument/2006/relationships" xmlns:w="http://schemas.openxmlformats.org/wordprocessingml/2006/main" xmlns:w14="http://schemas.microsoft.com/office/word/2010/wordml" xmlns:w15="http://schemas.microsoft.com/office/word/2012/wordml" mc:Ignorable="w14 w15">
+<w:styles xmlns:mc="http://schemas.openxmlformats.org/markup-compatibility/2006" xmlns:r="http://schemas.openxmlformats.org/officeDocument/2006/relationships" xmlns:w="http://schemas.openxmlformats.org/wordprocessingml/2006/main" xmlns:w14="http://schemas.microsoft.com/office/word/2010/wordml" xmlns:w15="http://schemas.microsoft.com/office/word/2012/wordml" xmlns:w16se="http://schemas.microsoft.com/office/word/2015/wordml/symex" mc:Ignorable="w14 w15 w16se">
   <w:docDefaults>
     <w:rPrDefault>
       <w:rPr>
@@ -1680,7 +1707,6 @@
       <w:spacing w:after="0" w:line="240" w:lineRule="auto"/>
     </w:pPr>
     <w:tblPr>
-      <w:tblInd w:w="0" w:type="dxa"/>
       <w:tblBorders>
         <w:top w:val="single" w:sz="4" w:space="0" w:color="auto"/>
         <w:left w:val="single" w:sz="4" w:space="0" w:color="auto"/>
@@ -1689,12 +1715,6 @@
         <w:insideH w:val="single" w:sz="4" w:space="0" w:color="auto"/>
         <w:insideV w:val="single" w:sz="4" w:space="0" w:color="auto"/>
       </w:tblBorders>
-      <w:tblCellMar>
-        <w:top w:w="0" w:type="dxa"/>
-        <w:left w:w="108" w:type="dxa"/>
-        <w:bottom w:w="0" w:type="dxa"/>
-        <w:right w:w="108" w:type="dxa"/>
-      </w:tblCellMar>
     </w:tblPr>
   </w:style>
 </w:styles>
